--- a/ASSIGNMENT 4.docx
+++ b/ASSIGNMENT 4.docx
@@ -38,7 +38,7 @@
     <w:tbl>
       <w:tblPr>
         <w:tblStyle w:val="TableGrid"/>
-        <w:tblW w:w="9017" w:type="dxa"/>
+        <w:tblW w:w="9155" w:type="dxa"/>
         <w:tblInd w:w="2425" w:type="dxa"/>
         <w:tblCellMar>
           <w:top w:w="41" w:type="dxa"/>
@@ -49,16 +49,16 @@
         <w:tblLook w:val="04A0" w:firstRow="1" w:lastRow="0" w:firstColumn="1" w:lastColumn="0" w:noHBand="0" w:noVBand="1"/>
       </w:tblPr>
       <w:tblGrid>
-        <w:gridCol w:w="4509"/>
-        <w:gridCol w:w="4508"/>
+        <w:gridCol w:w="4578"/>
+        <w:gridCol w:w="4577"/>
       </w:tblGrid>
       <w:tr>
         <w:trPr>
-          <w:trHeight w:val="279"/>
+          <w:trHeight w:val="155"/>
         </w:trPr>
         <w:tc>
           <w:tcPr>
-            <w:tcW w:w="4509" w:type="dxa"/>
+            <w:tcW w:w="4578" w:type="dxa"/>
             <w:tcBorders>
               <w:top w:val="single" w:sz="4" w:space="0" w:color="000000"/>
               <w:left w:val="single" w:sz="4" w:space="0" w:color="000000"/>
@@ -78,7 +78,7 @@
         </w:tc>
         <w:tc>
           <w:tcPr>
-            <w:tcW w:w="4508" w:type="dxa"/>
+            <w:tcW w:w="4577" w:type="dxa"/>
             <w:tcBorders>
               <w:top w:val="single" w:sz="4" w:space="0" w:color="000000"/>
               <w:left w:val="single" w:sz="4" w:space="0" w:color="000000"/>
@@ -99,11 +99,11 @@
       </w:tr>
       <w:tr>
         <w:trPr>
-          <w:trHeight w:val="278"/>
+          <w:trHeight w:val="155"/>
         </w:trPr>
         <w:tc>
           <w:tcPr>
-            <w:tcW w:w="4509" w:type="dxa"/>
+            <w:tcW w:w="4578" w:type="dxa"/>
             <w:tcBorders>
               <w:top w:val="single" w:sz="4" w:space="0" w:color="000000"/>
               <w:left w:val="single" w:sz="4" w:space="0" w:color="000000"/>
@@ -123,7 +123,7 @@
         </w:tc>
         <w:tc>
           <w:tcPr>
-            <w:tcW w:w="4508" w:type="dxa"/>
+            <w:tcW w:w="4577" w:type="dxa"/>
             <w:tcBorders>
               <w:top w:val="single" w:sz="4" w:space="0" w:color="000000"/>
               <w:left w:val="single" w:sz="4" w:space="0" w:color="000000"/>
@@ -144,11 +144,11 @@
       </w:tr>
       <w:tr>
         <w:trPr>
-          <w:trHeight w:val="278"/>
+          <w:trHeight w:val="317"/>
         </w:trPr>
         <w:tc>
           <w:tcPr>
-            <w:tcW w:w="4509" w:type="dxa"/>
+            <w:tcW w:w="4578" w:type="dxa"/>
             <w:tcBorders>
               <w:top w:val="single" w:sz="4" w:space="0" w:color="000000"/>
               <w:left w:val="single" w:sz="4" w:space="0" w:color="000000"/>
@@ -168,7 +168,7 @@
         </w:tc>
         <w:tc>
           <w:tcPr>
-            <w:tcW w:w="4508" w:type="dxa"/>
+            <w:tcW w:w="4577" w:type="dxa"/>
             <w:tcBorders>
               <w:top w:val="single" w:sz="4" w:space="0" w:color="000000"/>
               <w:left w:val="single" w:sz="4" w:space="0" w:color="000000"/>
@@ -186,6 +186,8 @@
             <w:r>
               <w:t>PNT2022TMID13490</w:t>
             </w:r>
+            <w:bookmarkStart w:id="0" w:name="_GoBack"/>
+            <w:bookmarkEnd w:id="0"/>
           </w:p>
         </w:tc>
       </w:tr>
@@ -238,8 +240,6 @@
         </w:rPr>
         <w:t xml:space="preserve"> </w:t>
       </w:r>
-      <w:bookmarkStart w:id="0" w:name="_GoBack"/>
-      <w:bookmarkEnd w:id="0"/>
     </w:p>
     <w:p>
       <w:pPr>
